--- a/Note/05_JSP/0519_1.웹프로그래밍 및 개발 환경 설정.docx
+++ b/Note/05_JSP/0519_1.웹프로그래밍 및 개발 환경 설정.docx
@@ -83,28 +83,8 @@
         <w:t>웹프로그래밍이란</w:t>
       </w:r>
       <w:r>
-        <w:t>, 웹어플리케이션</w:t>
-      </w:r>
-      <w:r>
-        <w:rPr>
-          <w:rFonts w:hint="eastAsia"/>
-        </w:rPr>
-        <w:t>(웹에서 돌아가는 프로그램)</w:t>
-      </w:r>
-      <w:r>
-        <w:t>을 구현하는 행위 입니다.</w:t>
-      </w:r>
-    </w:p>
-    <w:p>
-      <w:pPr>
-        <w:pStyle w:val="a3"/>
-        <w:numPr>
-          <w:ilvl w:val="1"/>
-          <w:numId w:val="2"/>
-        </w:numPr>
-        <w:spacing w:after="0"/>
-        <w:ind w:leftChars="0"/>
-      </w:pPr>
+        <w:t xml:space="preserve">, </w:t>
+      </w:r>
       <w:r>
         <w:rPr>
           <w:rFonts w:hint="eastAsia"/>
@@ -2703,6 +2683,7 @@
         <w:rPr>
           <w:rFonts w:hint="eastAsia"/>
         </w:rPr>
+        <w:lastRenderedPageBreak/>
         <w:t>프로토콜</w:t>
       </w:r>
       <w:r>
@@ -4669,7 +4650,81 @@
         <mc:AlternateContent>
           <mc:Choice Requires="wps">
             <w:drawing>
-              <wp:anchor distT="0" distB="0" distL="114300" distR="114300" simplePos="0" relativeHeight="251671552" behindDoc="0" locked="0" layoutInCell="1" allowOverlap="1" wp14:anchorId="08D56FDC" wp14:editId="7F310AD5">
+              <wp:anchor distT="0" distB="0" distL="114300" distR="114300" simplePos="0" relativeHeight="251667456" behindDoc="0" locked="0" layoutInCell="1" allowOverlap="1" wp14:anchorId="30628F08" wp14:editId="5015EA78">
+                <wp:simplePos x="0" y="0"/>
+                <wp:positionH relativeFrom="column">
+                  <wp:posOffset>5177155</wp:posOffset>
+                </wp:positionH>
+                <wp:positionV relativeFrom="paragraph">
+                  <wp:posOffset>917329</wp:posOffset>
+                </wp:positionV>
+                <wp:extent cx="533400" cy="160020"/>
+                <wp:effectExtent l="0" t="0" r="19050" b="11430"/>
+                <wp:wrapNone/>
+                <wp:docPr id="9" name="타원 9"/>
+                <wp:cNvGraphicFramePr/>
+                <a:graphic xmlns:a="http://schemas.openxmlformats.org/drawingml/2006/main">
+                  <a:graphicData uri="http://schemas.microsoft.com/office/word/2010/wordprocessingShape">
+                    <wps:wsp>
+                      <wps:cNvSpPr/>
+                      <wps:spPr>
+                        <a:xfrm>
+                          <a:off x="0" y="0"/>
+                          <a:ext cx="533400" cy="160020"/>
+                        </a:xfrm>
+                        <a:prstGeom prst="ellipse">
+                          <a:avLst/>
+                        </a:prstGeom>
+                        <a:noFill/>
+                        <a:ln>
+                          <a:solidFill>
+                            <a:srgbClr val="FF0000"/>
+                          </a:solidFill>
+                        </a:ln>
+                      </wps:spPr>
+                      <wps:style>
+                        <a:lnRef idx="2">
+                          <a:schemeClr val="accent1">
+                            <a:shade val="50000"/>
+                          </a:schemeClr>
+                        </a:lnRef>
+                        <a:fillRef idx="1">
+                          <a:schemeClr val="accent1"/>
+                        </a:fillRef>
+                        <a:effectRef idx="0">
+                          <a:schemeClr val="accent1"/>
+                        </a:effectRef>
+                        <a:fontRef idx="minor">
+                          <a:schemeClr val="lt1"/>
+                        </a:fontRef>
+                      </wps:style>
+                      <wps:bodyPr rot="0" spcFirstLastPara="0" vertOverflow="overflow" horzOverflow="overflow" vert="horz" wrap="square" lIns="91440" tIns="45720" rIns="91440" bIns="45720" numCol="1" spcCol="0" rtlCol="0" fromWordArt="0" anchor="ctr" anchorCtr="0" forceAA="0" compatLnSpc="1">
+                        <a:prstTxWarp prst="textNoShape">
+                          <a:avLst/>
+                        </a:prstTxWarp>
+                        <a:noAutofit/>
+                      </wps:bodyPr>
+                    </wps:wsp>
+                  </a:graphicData>
+                </a:graphic>
+              </wp:anchor>
+            </w:drawing>
+          </mc:Choice>
+          <mc:Fallback>
+            <w:pict>
+              <v:oval w14:anchorId="2DDA87A8" id="타원 9" o:spid="_x0000_s1026" style="position:absolute;left:0;text-align:left;margin-left:407.65pt;margin-top:72.25pt;width:42pt;height:12.6pt;z-index:251667456;visibility:visible;mso-wrap-style:square;mso-wrap-distance-left:9pt;mso-wrap-distance-top:0;mso-wrap-distance-right:9pt;mso-wrap-distance-bottom:0;mso-position-horizontal:absolute;mso-position-horizontal-relative:text;mso-position-vertical:absolute;mso-position-vertical-relative:text;v-text-anchor:middle" o:gfxdata="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" filled="f" strokecolor="red" strokeweight="2pt"/>
+            </w:pict>
+          </mc:Fallback>
+        </mc:AlternateContent>
+      </w:r>
+      <w:r>
+        <w:rPr>
+          <w:noProof/>
+        </w:rPr>
+        <mc:AlternateContent>
+          <mc:Choice Requires="wps">
+            <w:drawing>
+              <wp:anchor distT="0" distB="0" distL="114300" distR="114300" simplePos="0" relativeHeight="251671552" behindDoc="0" locked="0" layoutInCell="1" allowOverlap="1" wp14:anchorId="6DBCDC53" wp14:editId="015D5ED5">
                 <wp:simplePos x="0" y="0"/>
                 <wp:positionH relativeFrom="margin">
                   <wp:align>left</wp:align>
@@ -4751,7 +4806,7 @@
         <mc:AlternateContent>
           <mc:Choice Requires="wps">
             <w:drawing>
-              <wp:anchor distT="0" distB="0" distL="114300" distR="114300" simplePos="0" relativeHeight="251669504" behindDoc="0" locked="0" layoutInCell="1" allowOverlap="1" wp14:anchorId="6ABD5D82" wp14:editId="7DB92960">
+              <wp:anchor distT="0" distB="0" distL="114300" distR="114300" simplePos="0" relativeHeight="251669504" behindDoc="0" locked="0" layoutInCell="1" allowOverlap="1" wp14:anchorId="760BBC76" wp14:editId="3B49E5B7">
                 <wp:simplePos x="0" y="0"/>
                 <wp:positionH relativeFrom="margin">
                   <wp:align>left</wp:align>
@@ -4813,83 +4868,9 @@
           </mc:Choice>
           <mc:Fallback>
             <w:pict>
-              <v:oval w14:anchorId="5178B6F7" id="타원 10" o:spid="_x0000_s1026" style="position:absolute;left:0;text-align:left;margin-left:0;margin-top:111.4pt;width:42pt;height:12.6pt;z-index:251669504;visibility:visible;mso-wrap-style:square;mso-wrap-distance-left:9pt;mso-wrap-distance-top:0;mso-wrap-distance-right:9pt;mso-wrap-distance-bottom:0;mso-position-horizontal:left;mso-position-horizontal-relative:margin;mso-position-vertical:absolute;mso-position-vertical-relative:text;v-text-anchor:middle" o:gfxdata="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" filled="f" strokecolor="red" strokeweight="2pt">
+              <v:oval w14:anchorId="37223495" id="타원 10" o:spid="_x0000_s1026" style="position:absolute;left:0;text-align:left;margin-left:0;margin-top:111.4pt;width:42pt;height:12.6pt;z-index:251669504;visibility:visible;mso-wrap-style:square;mso-wrap-distance-left:9pt;mso-wrap-distance-top:0;mso-wrap-distance-right:9pt;mso-wrap-distance-bottom:0;mso-position-horizontal:left;mso-position-horizontal-relative:margin;mso-position-vertical:absolute;mso-position-vertical-relative:text;v-text-anchor:middle" o:gfxdata="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" filled="f" strokecolor="red" strokeweight="2pt">
                 <w10:wrap anchorx="margin"/>
               </v:oval>
-            </w:pict>
-          </mc:Fallback>
-        </mc:AlternateContent>
-      </w:r>
-      <w:r>
-        <w:rPr>
-          <w:noProof/>
-        </w:rPr>
-        <mc:AlternateContent>
-          <mc:Choice Requires="wps">
-            <w:drawing>
-              <wp:anchor distT="0" distB="0" distL="114300" distR="114300" simplePos="0" relativeHeight="251667456" behindDoc="0" locked="0" layoutInCell="1" allowOverlap="1" wp14:anchorId="43755052" wp14:editId="06972ACA">
-                <wp:simplePos x="0" y="0"/>
-                <wp:positionH relativeFrom="column">
-                  <wp:posOffset>5155433</wp:posOffset>
-                </wp:positionH>
-                <wp:positionV relativeFrom="paragraph">
-                  <wp:posOffset>895290</wp:posOffset>
-                </wp:positionV>
-                <wp:extent cx="533400" cy="160020"/>
-                <wp:effectExtent l="0" t="0" r="19050" b="11430"/>
-                <wp:wrapNone/>
-                <wp:docPr id="9" name="타원 9"/>
-                <wp:cNvGraphicFramePr/>
-                <a:graphic xmlns:a="http://schemas.openxmlformats.org/drawingml/2006/main">
-                  <a:graphicData uri="http://schemas.microsoft.com/office/word/2010/wordprocessingShape">
-                    <wps:wsp>
-                      <wps:cNvSpPr/>
-                      <wps:spPr>
-                        <a:xfrm>
-                          <a:off x="0" y="0"/>
-                          <a:ext cx="533400" cy="160020"/>
-                        </a:xfrm>
-                        <a:prstGeom prst="ellipse">
-                          <a:avLst/>
-                        </a:prstGeom>
-                        <a:noFill/>
-                        <a:ln>
-                          <a:solidFill>
-                            <a:srgbClr val="FF0000"/>
-                          </a:solidFill>
-                        </a:ln>
-                      </wps:spPr>
-                      <wps:style>
-                        <a:lnRef idx="2">
-                          <a:schemeClr val="accent1">
-                            <a:shade val="50000"/>
-                          </a:schemeClr>
-                        </a:lnRef>
-                        <a:fillRef idx="1">
-                          <a:schemeClr val="accent1"/>
-                        </a:fillRef>
-                        <a:effectRef idx="0">
-                          <a:schemeClr val="accent1"/>
-                        </a:effectRef>
-                        <a:fontRef idx="minor">
-                          <a:schemeClr val="lt1"/>
-                        </a:fontRef>
-                      </wps:style>
-                      <wps:bodyPr rot="0" spcFirstLastPara="0" vertOverflow="overflow" horzOverflow="overflow" vert="horz" wrap="square" lIns="91440" tIns="45720" rIns="91440" bIns="45720" numCol="1" spcCol="0" rtlCol="0" fromWordArt="0" anchor="ctr" anchorCtr="0" forceAA="0" compatLnSpc="1">
-                        <a:prstTxWarp prst="textNoShape">
-                          <a:avLst/>
-                        </a:prstTxWarp>
-                        <a:noAutofit/>
-                      </wps:bodyPr>
-                    </wps:wsp>
-                  </a:graphicData>
-                </a:graphic>
-              </wp:anchor>
-            </w:drawing>
-          </mc:Choice>
-          <mc:Fallback>
-            <w:pict>
-              <v:oval w14:anchorId="470780F7" id="타원 9" o:spid="_x0000_s1026" style="position:absolute;left:0;text-align:left;margin-left:405.95pt;margin-top:70.5pt;width:42pt;height:12.6pt;z-index:251667456;visibility:visible;mso-wrap-style:square;mso-wrap-distance-left:9pt;mso-wrap-distance-top:0;mso-wrap-distance-right:9pt;mso-wrap-distance-bottom:0;mso-position-horizontal:absolute;mso-position-horizontal-relative:text;mso-position-vertical:absolute;mso-position-vertical-relative:text;v-text-anchor:middle" o:gfxdata="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" filled="f" strokecolor="red" strokeweight="2pt"/>
             </w:pict>
           </mc:Fallback>
         </mc:AlternateContent>
@@ -5050,6 +5031,21 @@
         </w:rPr>
         <w:t>립스 한글 코드 설정</w:t>
       </w:r>
+      <w:r>
+        <w:rPr>
+          <w:rFonts w:hint="eastAsia"/>
+        </w:rPr>
+        <w:t xml:space="preserve"> </w:t>
+      </w:r>
+      <w:r>
+        <w:t xml:space="preserve">(window – Preferences </w:t>
+      </w:r>
+      <w:r>
+        <w:rPr>
+          <w:rFonts w:hint="eastAsia"/>
+        </w:rPr>
+        <w:t>메뉴에서)</w:t>
+      </w:r>
     </w:p>
     <w:p>
       <w:pPr>
@@ -5195,12 +5191,7 @@
         </w:numPr>
         <w:spacing w:after="0"/>
         <w:ind w:leftChars="0"/>
-        <w:rPr>
-          <w:rFonts w:hint="eastAsia"/>
-        </w:rPr>
-      </w:pPr>
-      <w:bookmarkStart w:id="0" w:name="_GoBack"/>
-      <w:bookmarkEnd w:id="0"/>
+      </w:pPr>
       <w:r>
         <w:rPr>
           <w:rFonts w:hint="eastAsia"/>
@@ -5256,14 +5247,10 @@
         <w:rPr>
           <w:rFonts w:hint="eastAsia"/>
         </w:rPr>
-        <w:t xml:space="preserve"> 참조</w:t>
-      </w:r>
-      <w:r>
-        <w:rPr>
-          <w:rFonts w:hint="eastAsia"/>
-        </w:rPr>
-        <w:t>)</w:t>
-      </w:r>
+        <w:t xml:space="preserve"> 참조)</w:t>
+      </w:r>
+      <w:bookmarkStart w:id="0" w:name="_GoBack"/>
+      <w:bookmarkEnd w:id="0"/>
     </w:p>
     <w:sectPr>
       <w:footerReference w:type="default" r:id="rId18"/>
@@ -5332,7 +5319,7 @@
             <w:noProof/>
             <w:lang w:val="ko-KR"/>
           </w:rPr>
-          <w:t>4</w:t>
+          <w:t>5</w:t>
         </w:r>
         <w:r>
           <w:fldChar w:fldCharType="end"/>
@@ -6902,7 +6889,7 @@
 </file>
 
 <file path=customXml/itemProps1.xml><?xml version="1.0" encoding="utf-8"?>
-<ds:datastoreItem xmlns:ds="http://schemas.openxmlformats.org/officeDocument/2006/customXml" ds:itemID="{3DD119CA-B3E5-4196-A582-32F42E8172AC}">
+<ds:datastoreItem xmlns:ds="http://schemas.openxmlformats.org/officeDocument/2006/customXml" ds:itemID="{293263B4-5862-4C07-A0C6-2CB38AFDE215}">
   <ds:schemaRefs>
     <ds:schemaRef ds:uri="http://schemas.openxmlformats.org/officeDocument/2006/bibliography"/>
   </ds:schemaRefs>
